--- a/OODP/week4/Week 4 Workshop - Wasik.docx
+++ b/OODP/week4/Week 4 Workshop - Wasik.docx
@@ -30,12 +30,17 @@
           <w:numId w:val="1"/>
         </w:numPr>
         <w:spacing w:after="23"/>
+        <w:rPr>
+          <w:sz w:val="32"/>
+          <w:szCs w:val="32"/>
+        </w:rPr>
       </w:pPr>
       <w:r>
         <w:rPr>
           <w:rFonts w:ascii="Times New Roman" w:eastAsia="Times New Roman" w:hAnsi="Times New Roman" w:cs="Times New Roman"/>
           <w:color w:val="243842"/>
-          <w:sz w:val="24"/>
+          <w:sz w:val="36"/>
+          <w:szCs w:val="32"/>
         </w:rPr>
         <w:t>What are different types of loops in java? Explain each of them with proper syntax.</w:t>
       </w:r>
@@ -48,12 +53,17 @@
           <w:numId w:val="1"/>
         </w:numPr>
         <w:spacing w:after="23"/>
+        <w:rPr>
+          <w:sz w:val="32"/>
+          <w:szCs w:val="32"/>
+        </w:rPr>
       </w:pPr>
       <w:r>
         <w:rPr>
           <w:rFonts w:ascii="Times New Roman" w:eastAsia="Times New Roman" w:hAnsi="Times New Roman" w:cs="Times New Roman"/>
           <w:color w:val="243842"/>
-          <w:sz w:val="24"/>
+          <w:sz w:val="36"/>
+          <w:szCs w:val="32"/>
         </w:rPr>
         <w:t xml:space="preserve">Write a program to </w:t>
       </w:r>
@@ -61,7 +71,8 @@
         <w:rPr>
           <w:rFonts w:ascii="Times New Roman" w:eastAsia="Times New Roman" w:hAnsi="Times New Roman" w:cs="Times New Roman"/>
           <w:color w:val="243842"/>
-          <w:sz w:val="24"/>
+          <w:sz w:val="36"/>
+          <w:szCs w:val="32"/>
         </w:rPr>
         <w:t>ask the user to enter a number and print count down from that number to 0.</w:t>
       </w:r>
@@ -74,12 +85,17 @@
           <w:numId w:val="1"/>
         </w:numPr>
         <w:spacing w:after="23"/>
+        <w:rPr>
+          <w:sz w:val="32"/>
+          <w:szCs w:val="32"/>
+        </w:rPr>
       </w:pPr>
       <w:r>
         <w:rPr>
           <w:rFonts w:ascii="Times New Roman" w:eastAsia="Times New Roman" w:hAnsi="Times New Roman" w:cs="Times New Roman"/>
           <w:color w:val="243842"/>
-          <w:sz w:val="24"/>
+          <w:sz w:val="36"/>
+          <w:szCs w:val="32"/>
         </w:rPr>
         <w:t>Write a program to ask user to enter the temperature of seven days and then find out the average temperature and print the results.</w:t>
       </w:r>
@@ -92,12 +108,17 @@
           <w:numId w:val="1"/>
         </w:numPr>
         <w:spacing w:after="23"/>
+        <w:rPr>
+          <w:sz w:val="32"/>
+          <w:szCs w:val="32"/>
+        </w:rPr>
       </w:pPr>
       <w:r>
         <w:rPr>
           <w:rFonts w:ascii="Times New Roman" w:eastAsia="Times New Roman" w:hAnsi="Times New Roman" w:cs="Times New Roman"/>
           <w:color w:val="243842"/>
-          <w:sz w:val="24"/>
+          <w:sz w:val="36"/>
+          <w:szCs w:val="32"/>
         </w:rPr>
         <w:t xml:space="preserve">Write a program to ask user a value and make sure that value is between </w:t>
       </w:r>
@@ -105,7 +126,8 @@
         <w:rPr>
           <w:rFonts w:ascii="Times New Roman" w:eastAsia="Times New Roman" w:hAnsi="Times New Roman" w:cs="Times New Roman"/>
           <w:color w:val="243842"/>
-          <w:sz w:val="24"/>
+          <w:sz w:val="36"/>
+          <w:szCs w:val="32"/>
         </w:rPr>
         <w:t>3</w:t>
       </w:r>
@@ -113,7 +135,8 @@
         <w:rPr>
           <w:rFonts w:ascii="Times New Roman" w:eastAsia="Times New Roman" w:hAnsi="Times New Roman" w:cs="Times New Roman"/>
           <w:color w:val="243842"/>
-          <w:sz w:val="24"/>
+          <w:sz w:val="36"/>
+          <w:szCs w:val="32"/>
         </w:rPr>
         <w:t xml:space="preserve"> and </w:t>
       </w:r>
@@ -121,7 +144,8 @@
         <w:rPr>
           <w:rFonts w:ascii="Times New Roman" w:eastAsia="Times New Roman" w:hAnsi="Times New Roman" w:cs="Times New Roman"/>
           <w:color w:val="243842"/>
-          <w:sz w:val="24"/>
+          <w:sz w:val="36"/>
+          <w:szCs w:val="32"/>
         </w:rPr>
         <w:t>6</w:t>
       </w:r>
@@ -129,7 +153,8 @@
         <w:rPr>
           <w:rFonts w:ascii="Times New Roman" w:eastAsia="Times New Roman" w:hAnsi="Times New Roman" w:cs="Times New Roman"/>
           <w:color w:val="243842"/>
-          <w:sz w:val="24"/>
+          <w:sz w:val="36"/>
+          <w:szCs w:val="32"/>
         </w:rPr>
         <w:t xml:space="preserve"> inclusive. Keep asking the user until user enters a valid value and display a success message and print error when user enter invalid value.</w:t>
       </w:r>
@@ -300,21 +325,91 @@
         <w:rPr>
           <w:lang w:val="en-US"/>
         </w:rPr>
-        <w:t>for (int i = 0; i &lt; 5; i++) {</w:t>
-      </w:r>
-    </w:p>
-    <w:p>
-      <w:pPr>
-        <w:spacing w:after="23"/>
-        <w:rPr>
-          <w:lang w:val="en-US"/>
-        </w:rPr>
-      </w:pPr>
-      <w:r>
-        <w:rPr>
-          <w:lang w:val="en-US"/>
-        </w:rPr>
-        <w:t xml:space="preserve">    System.out.println("Value of i: " + i);</w:t>
+        <w:t xml:space="preserve">for (int </w:t>
+      </w:r>
+      <w:proofErr w:type="spellStart"/>
+      <w:r>
+        <w:rPr>
+          <w:lang w:val="en-US"/>
+        </w:rPr>
+        <w:t>i</w:t>
+      </w:r>
+      <w:proofErr w:type="spellEnd"/>
+      <w:r>
+        <w:rPr>
+          <w:lang w:val="en-US"/>
+        </w:rPr>
+        <w:t xml:space="preserve"> = 0; </w:t>
+      </w:r>
+      <w:proofErr w:type="spellStart"/>
+      <w:r>
+        <w:rPr>
+          <w:lang w:val="en-US"/>
+        </w:rPr>
+        <w:t>i</w:t>
+      </w:r>
+      <w:proofErr w:type="spellEnd"/>
+      <w:r>
+        <w:rPr>
+          <w:lang w:val="en-US"/>
+        </w:rPr>
+        <w:t xml:space="preserve"> &lt; 5; </w:t>
+      </w:r>
+      <w:proofErr w:type="spellStart"/>
+      <w:r>
+        <w:rPr>
+          <w:lang w:val="en-US"/>
+        </w:rPr>
+        <w:t>i</w:t>
+      </w:r>
+      <w:proofErr w:type="spellEnd"/>
+      <w:r>
+        <w:rPr>
+          <w:lang w:val="en-US"/>
+        </w:rPr>
+        <w:t>++) {</w:t>
+      </w:r>
+    </w:p>
+    <w:p>
+      <w:pPr>
+        <w:spacing w:after="23"/>
+        <w:rPr>
+          <w:lang w:val="en-US"/>
+        </w:rPr>
+      </w:pPr>
+      <w:r>
+        <w:rPr>
+          <w:lang w:val="en-US"/>
+        </w:rPr>
+        <w:t xml:space="preserve">    </w:t>
+      </w:r>
+      <w:proofErr w:type="spellStart"/>
+      <w:r>
+        <w:rPr>
+          <w:lang w:val="en-US"/>
+        </w:rPr>
+        <w:t>System.out.println</w:t>
+      </w:r>
+      <w:proofErr w:type="spellEnd"/>
+      <w:r>
+        <w:rPr>
+          <w:lang w:val="en-US"/>
+        </w:rPr>
+        <w:t xml:space="preserve">("Value of i: " + </w:t>
+      </w:r>
+      <w:proofErr w:type="spellStart"/>
+      <w:r>
+        <w:rPr>
+          <w:lang w:val="en-US"/>
+        </w:rPr>
+        <w:t>i</w:t>
+      </w:r>
+      <w:proofErr w:type="spellEnd"/>
+      <w:r>
+        <w:rPr>
+          <w:lang w:val="en-US"/>
+        </w:rPr>
+        <w:t>);</w:t>
       </w:r>
     </w:p>
     <w:p>
@@ -474,7 +569,21 @@
         <w:rPr>
           <w:lang w:val="en-US"/>
         </w:rPr>
-        <w:t xml:space="preserve">    System.out.println("Count: " + count);</w:t>
+        <w:t xml:space="preserve">    </w:t>
+      </w:r>
+      <w:proofErr w:type="spellStart"/>
+      <w:r>
+        <w:rPr>
+          <w:lang w:val="en-US"/>
+        </w:rPr>
+        <w:t>System.out.println</w:t>
+      </w:r>
+      <w:proofErr w:type="spellEnd"/>
+      <w:r>
+        <w:rPr>
+          <w:lang w:val="en-US"/>
+        </w:rPr>
+        <w:t>("Count: " + count);</w:t>
       </w:r>
     </w:p>
     <w:p>
@@ -570,6 +679,7 @@
         <w:rPr>
           <w:lang w:val="en-US"/>
         </w:rPr>
+        <w:lastRenderedPageBreak/>
         <w:t xml:space="preserve">    </w:t>
       </w:r>
       <w:r>
@@ -648,7 +758,21 @@
         <w:rPr>
           <w:lang w:val="en-US"/>
         </w:rPr>
-        <w:t xml:space="preserve">    System.out.println("Number: " + num);</w:t>
+        <w:t xml:space="preserve">    </w:t>
+      </w:r>
+      <w:proofErr w:type="spellStart"/>
+      <w:r>
+        <w:rPr>
+          <w:lang w:val="en-US"/>
+        </w:rPr>
+        <w:t>System.out.println</w:t>
+      </w:r>
+      <w:proofErr w:type="spellEnd"/>
+      <w:r>
+        <w:rPr>
+          <w:lang w:val="en-US"/>
+        </w:rPr>
+        <w:t>("Number: " + num);</w:t>
       </w:r>
     </w:p>
     <w:p>
@@ -702,7 +826,21 @@
         <w:rPr>
           <w:lang w:val="en-US"/>
         </w:rPr>
-        <w:t>for-each loop (Enhanced for loop): The for-each loop is used to iterate over the elements of an array or a collection (like ArrayList) in a compact and readable way.</w:t>
+        <w:t xml:space="preserve">for-each loop (Enhanced for loop): The for-each loop is used to iterate over the elements of an array or a collection (like </w:t>
+      </w:r>
+      <w:proofErr w:type="spellStart"/>
+      <w:r>
+        <w:rPr>
+          <w:lang w:val="en-US"/>
+        </w:rPr>
+        <w:t>ArrayList</w:t>
+      </w:r>
+      <w:proofErr w:type="spellEnd"/>
+      <w:r>
+        <w:rPr>
+          <w:lang w:val="en-US"/>
+        </w:rPr>
+        <w:t>) in a compact and readable way.</w:t>
       </w:r>
     </w:p>
     <w:p>
@@ -730,7 +868,21 @@
         <w:rPr>
           <w:lang w:val="en-US"/>
         </w:rPr>
-        <w:t>for (dataType element : array/collection) {</w:t>
+        <w:t>for (</w:t>
+      </w:r>
+      <w:proofErr w:type="spellStart"/>
+      <w:r>
+        <w:rPr>
+          <w:lang w:val="en-US"/>
+        </w:rPr>
+        <w:t>dataType</w:t>
+      </w:r>
+      <w:proofErr w:type="spellEnd"/>
+      <w:r>
+        <w:rPr>
+          <w:lang w:val="en-US"/>
+        </w:rPr>
+        <w:t xml:space="preserve"> element : array/collection) {</w:t>
       </w:r>
     </w:p>
     <w:p>
@@ -822,7 +974,21 @@
         <w:rPr>
           <w:lang w:val="en-US"/>
         </w:rPr>
-        <w:t xml:space="preserve">    System.out.println("Number: " + num);</w:t>
+        <w:t xml:space="preserve">    </w:t>
+      </w:r>
+      <w:proofErr w:type="spellStart"/>
+      <w:r>
+        <w:rPr>
+          <w:lang w:val="en-US"/>
+        </w:rPr>
+        <w:t>System.out.println</w:t>
+      </w:r>
+      <w:proofErr w:type="spellEnd"/>
+      <w:r>
+        <w:rPr>
+          <w:lang w:val="en-US"/>
+        </w:rPr>
+        <w:t>("Number: " + num);</w:t>
       </w:r>
     </w:p>
     <w:p>
@@ -882,35 +1048,119 @@
         <w:rPr>
           <w:lang w:val="en-US"/>
         </w:rPr>
-        <w:t>for (int i = 1; i &lt;= 3; i++) {</w:t>
-      </w:r>
-    </w:p>
-    <w:p>
-      <w:pPr>
-        <w:spacing w:after="23"/>
-        <w:rPr>
-          <w:lang w:val="en-US"/>
-        </w:rPr>
-      </w:pPr>
-      <w:r>
-        <w:rPr>
-          <w:lang w:val="en-US"/>
-        </w:rPr>
-        <w:t xml:space="preserve">    for (int j = 1; j &lt;= 3; j++) {</w:t>
-      </w:r>
-    </w:p>
-    <w:p>
-      <w:pPr>
-        <w:spacing w:after="23"/>
-        <w:rPr>
-          <w:lang w:val="en-US"/>
-        </w:rPr>
-      </w:pPr>
-      <w:r>
-        <w:rPr>
-          <w:lang w:val="en-US"/>
-        </w:rPr>
-        <w:t xml:space="preserve">        System.out.println("i: " + i + ", j: " + j);</w:t>
+        <w:t xml:space="preserve">for (int </w:t>
+      </w:r>
+      <w:proofErr w:type="spellStart"/>
+      <w:r>
+        <w:rPr>
+          <w:lang w:val="en-US"/>
+        </w:rPr>
+        <w:t>i</w:t>
+      </w:r>
+      <w:proofErr w:type="spellEnd"/>
+      <w:r>
+        <w:rPr>
+          <w:lang w:val="en-US"/>
+        </w:rPr>
+        <w:t xml:space="preserve"> = 1; </w:t>
+      </w:r>
+      <w:proofErr w:type="spellStart"/>
+      <w:r>
+        <w:rPr>
+          <w:lang w:val="en-US"/>
+        </w:rPr>
+        <w:t>i</w:t>
+      </w:r>
+      <w:proofErr w:type="spellEnd"/>
+      <w:r>
+        <w:rPr>
+          <w:lang w:val="en-US"/>
+        </w:rPr>
+        <w:t xml:space="preserve"> &lt;= 3; </w:t>
+      </w:r>
+      <w:proofErr w:type="spellStart"/>
+      <w:r>
+        <w:rPr>
+          <w:lang w:val="en-US"/>
+        </w:rPr>
+        <w:t>i</w:t>
+      </w:r>
+      <w:proofErr w:type="spellEnd"/>
+      <w:r>
+        <w:rPr>
+          <w:lang w:val="en-US"/>
+        </w:rPr>
+        <w:t>++) {</w:t>
+      </w:r>
+    </w:p>
+    <w:p>
+      <w:pPr>
+        <w:spacing w:after="23"/>
+        <w:rPr>
+          <w:lang w:val="en-US"/>
+        </w:rPr>
+      </w:pPr>
+      <w:r>
+        <w:rPr>
+          <w:lang w:val="en-US"/>
+        </w:rPr>
+        <w:t xml:space="preserve">    for (int j = 1; j &lt;= 3; </w:t>
+      </w:r>
+      <w:proofErr w:type="spellStart"/>
+      <w:r>
+        <w:rPr>
+          <w:lang w:val="en-US"/>
+        </w:rPr>
+        <w:t>j++</w:t>
+      </w:r>
+      <w:proofErr w:type="spellEnd"/>
+      <w:r>
+        <w:rPr>
+          <w:lang w:val="en-US"/>
+        </w:rPr>
+        <w:t>) {</w:t>
+      </w:r>
+    </w:p>
+    <w:p>
+      <w:pPr>
+        <w:spacing w:after="23"/>
+        <w:rPr>
+          <w:lang w:val="en-US"/>
+        </w:rPr>
+      </w:pPr>
+      <w:r>
+        <w:rPr>
+          <w:lang w:val="en-US"/>
+        </w:rPr>
+        <w:t xml:space="preserve">        </w:t>
+      </w:r>
+      <w:proofErr w:type="spellStart"/>
+      <w:r>
+        <w:rPr>
+          <w:lang w:val="en-US"/>
+        </w:rPr>
+        <w:t>System.out.println</w:t>
+      </w:r>
+      <w:proofErr w:type="spellEnd"/>
+      <w:r>
+        <w:rPr>
+          <w:lang w:val="en-US"/>
+        </w:rPr>
+        <w:t xml:space="preserve">("i: " + </w:t>
+      </w:r>
+      <w:proofErr w:type="spellStart"/>
+      <w:r>
+        <w:rPr>
+          <w:lang w:val="en-US"/>
+        </w:rPr>
+        <w:t>i</w:t>
+      </w:r>
+      <w:proofErr w:type="spellEnd"/>
+      <w:r>
+        <w:rPr>
+          <w:lang w:val="en-US"/>
+        </w:rPr>
+        <w:t xml:space="preserve"> + ", j: " + j);</w:t>
       </w:r>
     </w:p>
     <w:p>
@@ -1020,8 +1270,10 @@
       </w:pPr>
       <w:r>
         <w:rPr>
-          <w:lang w:val="en-US"/>
-        </w:rPr>
+          <w:noProof/>
+          <w:lang w:val="en-US"/>
+        </w:rPr>
+        <w:lastRenderedPageBreak/>
         <w:drawing>
           <wp:inline distT="0" distB="0" distL="0" distR="0" wp14:anchorId="2FEAAAD4" wp14:editId="04FB63DF">
             <wp:extent cx="6477000" cy="4924425"/>
@@ -1118,8 +1370,10 @@
       </w:pPr>
       <w:r>
         <w:rPr>
-          <w:lang w:val="en-US"/>
-        </w:rPr>
+          <w:noProof/>
+          <w:lang w:val="en-US"/>
+        </w:rPr>
+        <w:lastRenderedPageBreak/>
         <w:drawing>
           <wp:inline distT="0" distB="0" distL="0" distR="0" wp14:anchorId="5B862E9F" wp14:editId="57E0DA50">
             <wp:extent cx="6468110" cy="5962650"/>
@@ -1276,6 +1530,10 @@
         <w:spacing w:after="23"/>
       </w:pPr>
       <w:r>
+        <w:rPr>
+          <w:noProof/>
+        </w:rPr>
+        <w:lastRenderedPageBreak/>
         <w:drawing>
           <wp:inline distT="0" distB="0" distL="0" distR="0" wp14:anchorId="5F8E1C0C" wp14:editId="26A47768">
             <wp:extent cx="6486525" cy="5695950"/>
@@ -2520,6 +2778,7 @@
   <w:style w:type="character" w:default="1" w:styleId="DefaultParagraphFont">
     <w:name w:val="Default Paragraph Font"/>
     <w:uiPriority w:val="1"/>
+    <w:semiHidden/>
     <w:unhideWhenUsed/>
   </w:style>
   <w:style w:type="table" w:default="1" w:styleId="TableNormal">
